--- a/Document SocialNetwork.docx
+++ b/Document SocialNetwork.docx
@@ -2119,14 +2119,12 @@
         </w:rPr>
         <w:t xml:space="preserve"> این داکیومنت ،لازم به ذکر است ریز توضیحات کدها در خود سورس کد وجود دارد و دراینجا به کلیت نحوه ی انجام کار متدهای مهم و نوع های مورد استفاده اشاره شده است. و در کد نویسی سعی بر این بوده که خود کد و توضیحات آن تمام نیازهای خواننده کد را رفع نمائید یا به عبارتی </w:t>
       </w:r>
-      <w:proofErr w:type="spellStart"/>
       <w:r>
         <w:rPr>
           <w:lang w:bidi="fa-IR"/>
         </w:rPr>
         <w:t>Self Description</w:t>
       </w:r>
-      <w:proofErr w:type="spellEnd"/>
       <w:r>
         <w:rPr>
           <w:rFonts w:hint="cs"/>
@@ -2343,19 +2341,11 @@
         </w:rPr>
         <w:t xml:space="preserve"> بر پایه </w:t>
       </w:r>
-      <w:proofErr w:type="spellStart"/>
-      <w:r>
-        <w:rPr>
-          <w:lang w:bidi="fa-IR"/>
-        </w:rPr>
-        <w:t>Asp.net</w:t>
-      </w:r>
-      <w:proofErr w:type="spellEnd"/>
-      <w:r>
-        <w:rPr>
-          <w:lang w:bidi="fa-IR"/>
-        </w:rPr>
-        <w:t xml:space="preserve"> core</w:t>
+      <w:r>
+        <w:rPr>
+          <w:lang w:bidi="fa-IR"/>
+        </w:rPr>
+        <w:t>Asp.net core</w:t>
       </w:r>
     </w:p>
     <w:p>
@@ -2526,7 +2516,6 @@
       <w:pPr>
         <w:bidi/>
         <w:rPr>
-          <w:rFonts w:hint="cs"/>
           <w:rtl/>
           <w:lang w:bidi="fa-IR"/>
         </w:rPr>
@@ -2754,21 +2743,11 @@
           <w:lang w:bidi="fa-IR"/>
         </w:rPr>
       </w:pPr>
-      <w:proofErr w:type="spellStart"/>
-      <w:proofErr w:type="gramStart"/>
-      <w:r>
-        <w:rPr>
-          <w:lang w:bidi="fa-IR"/>
-        </w:rPr>
-        <w:t>ID:long</w:t>
-      </w:r>
-      <w:proofErr w:type="spellEnd"/>
-      <w:proofErr w:type="gramEnd"/>
-      <w:r>
-        <w:rPr>
-          <w:lang w:bidi="fa-IR"/>
-        </w:rPr>
-        <w:t xml:space="preserve"> </w:t>
+      <w:r>
+        <w:rPr>
+          <w:lang w:bidi="fa-IR"/>
+        </w:rPr>
+        <w:t xml:space="preserve">ID:long </w:t>
       </w:r>
     </w:p>
     <w:p>
@@ -2783,21 +2762,11 @@
           <w:lang w:bidi="fa-IR"/>
         </w:rPr>
       </w:pPr>
-      <w:proofErr w:type="spellStart"/>
-      <w:proofErr w:type="gramStart"/>
-      <w:r>
-        <w:rPr>
-          <w:lang w:bidi="fa-IR"/>
-        </w:rPr>
-        <w:t>Name:string</w:t>
-      </w:r>
-      <w:proofErr w:type="spellEnd"/>
-      <w:proofErr w:type="gramEnd"/>
-      <w:r>
-        <w:rPr>
-          <w:lang w:bidi="fa-IR"/>
-        </w:rPr>
-        <w:t>(255)</w:t>
+      <w:r>
+        <w:rPr>
+          <w:lang w:bidi="fa-IR"/>
+        </w:rPr>
+        <w:t>Name:string(255)</w:t>
       </w:r>
     </w:p>
     <w:p>
@@ -2812,21 +2781,11 @@
           <w:lang w:bidi="fa-IR"/>
         </w:rPr>
       </w:pPr>
-      <w:proofErr w:type="spellStart"/>
-      <w:proofErr w:type="gramStart"/>
-      <w:r>
-        <w:rPr>
-          <w:lang w:bidi="fa-IR"/>
-        </w:rPr>
-        <w:t>LastName:string</w:t>
-      </w:r>
-      <w:proofErr w:type="spellEnd"/>
-      <w:proofErr w:type="gramEnd"/>
-      <w:r>
-        <w:rPr>
-          <w:lang w:bidi="fa-IR"/>
-        </w:rPr>
-        <w:t>(</w:t>
+      <w:r>
+        <w:rPr>
+          <w:lang w:bidi="fa-IR"/>
+        </w:rPr>
+        <w:t>LastName:string(</w:t>
       </w:r>
       <w:r>
         <w:rPr>
@@ -2847,21 +2806,11 @@
           <w:lang w:bidi="fa-IR"/>
         </w:rPr>
       </w:pPr>
-      <w:proofErr w:type="spellStart"/>
-      <w:proofErr w:type="gramStart"/>
-      <w:r>
-        <w:rPr>
-          <w:lang w:bidi="fa-IR"/>
-        </w:rPr>
-        <w:t>Email:string</w:t>
-      </w:r>
-      <w:proofErr w:type="spellEnd"/>
-      <w:proofErr w:type="gramEnd"/>
-      <w:r>
-        <w:rPr>
-          <w:lang w:bidi="fa-IR"/>
-        </w:rPr>
-        <w:t>(500)</w:t>
+      <w:r>
+        <w:rPr>
+          <w:lang w:bidi="fa-IR"/>
+        </w:rPr>
+        <w:t>Email:string(500)</w:t>
       </w:r>
     </w:p>
     <w:p>
@@ -2876,16 +2825,12 @@
           <w:lang w:bidi="fa-IR"/>
         </w:rPr>
       </w:pPr>
-      <w:proofErr w:type="spellStart"/>
-      <w:proofErr w:type="gramStart"/>
       <w:r>
         <w:rPr>
           <w:lang w:bidi="fa-IR"/>
         </w:rPr>
         <w:t>Birthday:DateTime</w:t>
       </w:r>
-      <w:proofErr w:type="spellEnd"/>
-      <w:proofErr w:type="gramEnd"/>
     </w:p>
     <w:p>
       <w:pPr>
@@ -2899,8 +2844,6 @@
           <w:lang w:bidi="fa-IR"/>
         </w:rPr>
       </w:pPr>
-      <w:proofErr w:type="spellStart"/>
-      <w:proofErr w:type="gramStart"/>
       <w:r>
         <w:rPr>
           <w:lang w:bidi="fa-IR"/>
@@ -2913,8 +2856,6 @@
         </w:rPr>
         <w:t>:String</w:t>
       </w:r>
-      <w:proofErr w:type="spellEnd"/>
-      <w:proofErr w:type="gramEnd"/>
     </w:p>
     <w:p>
       <w:pPr>
@@ -2928,8 +2869,6 @@
           <w:lang w:bidi="fa-IR"/>
         </w:rPr>
       </w:pPr>
-      <w:proofErr w:type="spellStart"/>
-      <w:proofErr w:type="gramStart"/>
       <w:r>
         <w:rPr>
           <w:lang w:bidi="fa-IR"/>
@@ -2943,8 +2882,6 @@
         </w:rPr>
         <w:t>:String</w:t>
       </w:r>
-      <w:proofErr w:type="spellEnd"/>
-      <w:proofErr w:type="gramEnd"/>
     </w:p>
     <w:p>
       <w:pPr>
@@ -2958,8 +2895,6 @@
           <w:lang w:bidi="fa-IR"/>
         </w:rPr>
       </w:pPr>
-      <w:proofErr w:type="spellStart"/>
-      <w:proofErr w:type="gramStart"/>
       <w:r>
         <w:rPr>
           <w:lang w:bidi="fa-IR"/>
@@ -2972,8 +2907,6 @@
         </w:rPr>
         <w:t>:String</w:t>
       </w:r>
-      <w:proofErr w:type="spellEnd"/>
-      <w:proofErr w:type="gramEnd"/>
     </w:p>
     <w:p>
       <w:pPr>
@@ -2987,16 +2920,12 @@
           <w:lang w:bidi="fa-IR"/>
         </w:rPr>
       </w:pPr>
-      <w:proofErr w:type="spellStart"/>
-      <w:proofErr w:type="gramStart"/>
       <w:r>
         <w:rPr>
           <w:lang w:bidi="fa-IR"/>
         </w:rPr>
         <w:t>CreationDate:DateTime</w:t>
       </w:r>
-      <w:proofErr w:type="spellEnd"/>
-      <w:proofErr w:type="gramEnd"/>
     </w:p>
     <w:p>
       <w:pPr>
@@ -3154,14 +3083,12 @@
         </w:rPr>
         <w:t>2-</w:t>
       </w:r>
-      <w:proofErr w:type="spellStart"/>
       <w:r>
         <w:rPr>
           <w:lang w:bidi="fa-IR"/>
         </w:rPr>
         <w:t>UserRelations</w:t>
       </w:r>
-      <w:proofErr w:type="spellEnd"/>
       <w:r>
         <w:rPr>
           <w:lang w:bidi="fa-IR"/>
@@ -3173,24 +3100,37 @@
       <w:pPr>
         <w:bidi/>
         <w:rPr>
+          <w:rtl/>
+          <w:lang w:bidi="fa-IR"/>
+        </w:rPr>
+      </w:pPr>
+      <w:r>
+        <w:rPr>
           <w:rFonts w:hint="cs"/>
           <w:rtl/>
           <w:lang w:bidi="fa-IR"/>
         </w:rPr>
-      </w:pPr>
+        <w:t xml:space="preserve">این یک </w:t>
+      </w:r>
+      <w:r>
+        <w:rPr>
+          <w:lang w:bidi="fa-IR"/>
+        </w:rPr>
+        <w:t xml:space="preserve">Value object </w:t>
+      </w:r>
       <w:r>
         <w:rPr>
           <w:rFonts w:hint="cs"/>
           <w:rtl/>
           <w:lang w:bidi="fa-IR"/>
         </w:rPr>
-        <w:t xml:space="preserve">این یک </w:t>
-      </w:r>
-      <w:r>
-        <w:rPr>
-          <w:lang w:bidi="fa-IR"/>
-        </w:rPr>
-        <w:t xml:space="preserve">Value object </w:t>
+        <w:t xml:space="preserve"> برای </w:t>
+      </w:r>
+      <w:r>
+        <w:rPr>
+          <w:lang w:bidi="fa-IR"/>
+        </w:rPr>
+        <w:t xml:space="preserve">user </w:t>
       </w:r>
       <w:r>
         <w:rPr>
@@ -3198,26 +3138,6 @@
           <w:rtl/>
           <w:lang w:bidi="fa-IR"/>
         </w:rPr>
-        <w:t xml:space="preserve"> برای </w:t>
-      </w:r>
-      <w:r>
-        <w:rPr>
-          <w:lang w:bidi="fa-IR"/>
-        </w:rPr>
-        <w:t>user</w:t>
-      </w:r>
-      <w:r>
-        <w:rPr>
-          <w:lang w:bidi="fa-IR"/>
-        </w:rPr>
-        <w:t xml:space="preserve"> </w:t>
-      </w:r>
-      <w:r>
-        <w:rPr>
-          <w:rFonts w:hint="cs"/>
-          <w:rtl/>
-          <w:lang w:bidi="fa-IR"/>
-        </w:rPr>
         <w:t xml:space="preserve"> میباشد</w:t>
       </w:r>
     </w:p>
@@ -3234,7 +3154,6 @@
         <w:pStyle w:val="Heading4"/>
         <w:bidi/>
         <w:rPr>
-          <w:rFonts w:hint="cs"/>
           <w:rtl/>
           <w:lang w:bidi="fa-IR"/>
         </w:rPr>
@@ -3260,8 +3179,6 @@
           <w:lang w:bidi="fa-IR"/>
         </w:rPr>
       </w:pPr>
-      <w:proofErr w:type="spellStart"/>
-      <w:proofErr w:type="gramStart"/>
       <w:r>
         <w:rPr>
           <w:lang w:bidi="fa-IR"/>
@@ -3274,8 +3191,6 @@
         </w:rPr>
         <w:t>:User</w:t>
       </w:r>
-      <w:proofErr w:type="spellEnd"/>
-      <w:proofErr w:type="gramEnd"/>
     </w:p>
     <w:p>
       <w:pPr>
@@ -3289,8 +3204,6 @@
           <w:lang w:bidi="fa-IR"/>
         </w:rPr>
       </w:pPr>
-      <w:proofErr w:type="spellStart"/>
-      <w:proofErr w:type="gramStart"/>
       <w:r>
         <w:rPr>
           <w:lang w:bidi="fa-IR"/>
@@ -3303,8 +3216,6 @@
         </w:rPr>
         <w:t>:User</w:t>
       </w:r>
-      <w:proofErr w:type="spellEnd"/>
-      <w:proofErr w:type="gramEnd"/>
     </w:p>
     <w:p>
       <w:pPr>
@@ -3318,52 +3229,45 @@
           <w:lang w:bidi="fa-IR"/>
         </w:rPr>
       </w:pPr>
-      <w:proofErr w:type="spellStart"/>
-      <w:proofErr w:type="gramStart"/>
       <w:r>
         <w:rPr>
           <w:lang w:bidi="fa-IR"/>
         </w:rPr>
         <w:t>Approve:bool</w:t>
       </w:r>
-      <w:proofErr w:type="spellEnd"/>
-      <w:proofErr w:type="gramEnd"/>
-    </w:p>
-    <w:p>
-      <w:pPr>
-        <w:bidi/>
+    </w:p>
+    <w:p>
+      <w:pPr>
+        <w:bidi/>
+        <w:rPr>
+          <w:rtl/>
+          <w:lang w:bidi="fa-IR"/>
+        </w:rPr>
+      </w:pPr>
+    </w:p>
+    <w:p>
+      <w:pPr>
+        <w:pStyle w:val="Heading4"/>
+        <w:bidi/>
+        <w:rPr>
+          <w:rtl/>
+          <w:lang w:bidi="fa-IR"/>
+        </w:rPr>
+      </w:pPr>
+      <w:r>
         <w:rPr>
           <w:rFonts w:hint="cs"/>
           <w:rtl/>
           <w:lang w:bidi="fa-IR"/>
         </w:rPr>
-      </w:pPr>
-    </w:p>
-    <w:p>
-      <w:pPr>
-        <w:pStyle w:val="Heading4"/>
-        <w:bidi/>
-        <w:rPr>
-          <w:rtl/>
-          <w:lang w:bidi="fa-IR"/>
-        </w:rPr>
-      </w:pPr>
-      <w:r>
-        <w:rPr>
-          <w:rFonts w:hint="cs"/>
-          <w:rtl/>
-          <w:lang w:bidi="fa-IR"/>
-        </w:rPr>
         <w:t>رفتارهای مورد نیاز برای دوستی ها(</w:t>
       </w:r>
-      <w:proofErr w:type="spellStart"/>
       <w:r>
         <w:rPr>
           <w:lang w:bidi="fa-IR"/>
         </w:rPr>
         <w:t>UserRelations</w:t>
       </w:r>
-      <w:proofErr w:type="spellEnd"/>
       <w:r>
         <w:rPr>
           <w:rFonts w:hint="cs"/>
@@ -3553,7 +3457,6 @@
         <w:pStyle w:val="Heading4"/>
         <w:bidi/>
         <w:rPr>
-          <w:rFonts w:hint="cs"/>
           <w:rtl/>
           <w:lang w:bidi="fa-IR"/>
         </w:rPr>
@@ -3579,16 +3482,12 @@
           <w:lang w:bidi="fa-IR"/>
         </w:rPr>
       </w:pPr>
-      <w:proofErr w:type="spellStart"/>
-      <w:proofErr w:type="gramStart"/>
       <w:r>
         <w:rPr>
           <w:lang w:bidi="fa-IR"/>
         </w:rPr>
         <w:t>FromUser:User</w:t>
       </w:r>
-      <w:proofErr w:type="spellEnd"/>
-      <w:proofErr w:type="gramEnd"/>
     </w:p>
     <w:p>
       <w:pPr>
@@ -3602,16 +3501,12 @@
           <w:lang w:bidi="fa-IR"/>
         </w:rPr>
       </w:pPr>
-      <w:proofErr w:type="spellStart"/>
-      <w:proofErr w:type="gramStart"/>
       <w:r>
         <w:rPr>
           <w:lang w:bidi="fa-IR"/>
         </w:rPr>
         <w:t>ToUser:User</w:t>
       </w:r>
-      <w:proofErr w:type="spellEnd"/>
-      <w:proofErr w:type="gramEnd"/>
     </w:p>
     <w:p>
       <w:pPr>
@@ -3625,16 +3520,12 @@
           <w:lang w:bidi="fa-IR"/>
         </w:rPr>
       </w:pPr>
-      <w:proofErr w:type="spellStart"/>
-      <w:proofErr w:type="gramStart"/>
       <w:r>
         <w:rPr>
           <w:lang w:bidi="fa-IR"/>
         </w:rPr>
         <w:t>Message:string</w:t>
       </w:r>
-      <w:proofErr w:type="spellEnd"/>
-      <w:proofErr w:type="gramEnd"/>
     </w:p>
     <w:p>
       <w:pPr>
@@ -3648,16 +3539,12 @@
           <w:lang w:bidi="fa-IR"/>
         </w:rPr>
       </w:pPr>
-      <w:proofErr w:type="spellStart"/>
-      <w:proofErr w:type="gramStart"/>
       <w:r>
         <w:rPr>
           <w:lang w:bidi="fa-IR"/>
         </w:rPr>
         <w:t>Like:bool</w:t>
       </w:r>
-      <w:proofErr w:type="spellEnd"/>
-      <w:proofErr w:type="gramEnd"/>
     </w:p>
     <w:p>
       <w:pPr>
@@ -3671,16 +3558,12 @@
           <w:lang w:bidi="fa-IR"/>
         </w:rPr>
       </w:pPr>
-      <w:proofErr w:type="spellStart"/>
-      <w:proofErr w:type="gramStart"/>
       <w:r>
         <w:rPr>
           <w:lang w:bidi="fa-IR"/>
         </w:rPr>
         <w:t>IsRead:bool</w:t>
       </w:r>
-      <w:proofErr w:type="spellEnd"/>
-      <w:proofErr w:type="gramEnd"/>
     </w:p>
     <w:p>
       <w:pPr>
@@ -4524,14 +4407,12 @@
         </w:rPr>
         <w:t xml:space="preserve">1-استفاده از معماری </w:t>
       </w:r>
-      <w:proofErr w:type="spellStart"/>
       <w:r>
         <w:rPr>
           <w:lang w:bidi="fa-IR"/>
         </w:rPr>
         <w:t>CleanArchitecture</w:t>
       </w:r>
-      <w:proofErr w:type="spellEnd"/>
     </w:p>
     <w:p>
       <w:pPr>
@@ -4549,19 +4430,11 @@
         </w:rPr>
         <w:t xml:space="preserve">2-استفاده از پکیج </w:t>
       </w:r>
-      <w:proofErr w:type="spellStart"/>
-      <w:r>
-        <w:rPr>
-          <w:lang w:bidi="fa-IR"/>
-        </w:rPr>
-        <w:t>AutoMapper</w:t>
-      </w:r>
-      <w:proofErr w:type="spellEnd"/>
-      <w:r>
-        <w:rPr>
-          <w:lang w:bidi="fa-IR"/>
-        </w:rPr>
-        <w:t xml:space="preserve"> </w:t>
+      <w:r>
+        <w:rPr>
+          <w:lang w:bidi="fa-IR"/>
+        </w:rPr>
+        <w:t xml:space="preserve">AutoMapper </w:t>
       </w:r>
       <w:r>
         <w:rPr>
@@ -4576,7 +4449,6 @@
       <w:pPr>
         <w:bidi/>
         <w:rPr>
-          <w:rtl/>
           <w:lang w:bidi="fa-IR"/>
         </w:rPr>
       </w:pPr>
@@ -4588,14 +4460,12 @@
         </w:rPr>
         <w:t xml:space="preserve">3-استفاده از پکیج </w:t>
       </w:r>
-      <w:proofErr w:type="spellStart"/>
       <w:r>
         <w:rPr>
           <w:lang w:bidi="fa-IR"/>
         </w:rPr>
         <w:t>MediatR</w:t>
       </w:r>
-      <w:proofErr w:type="spellEnd"/>
       <w:r>
         <w:rPr>
           <w:rFonts w:hint="cs"/>
@@ -4639,6 +4509,24 @@
           <w:lang w:bidi="fa-IR"/>
         </w:rPr>
         <w:t xml:space="preserve"> برای حل این مسئله</w:t>
+      </w:r>
+    </w:p>
+    <w:p>
+      <w:pPr>
+        <w:bidi/>
+        <w:rPr>
+          <w:rFonts w:hint="cs"/>
+          <w:rtl/>
+          <w:lang w:bidi="fa-IR"/>
+        </w:rPr>
+      </w:pPr>
+      <w:r>
+        <w:rPr>
+          <w:rFonts w:hint="cs"/>
+          <w:rtl/>
+          <w:lang w:bidi="fa-IR"/>
+        </w:rPr>
+        <w:t>4-استفاده از فایل آپلودر جهت آپلود کردن عکس کاربران</w:t>
       </w:r>
     </w:p>
     <w:p>
@@ -4700,19 +4588,11 @@
         </w:rPr>
         <w:t xml:space="preserve">1-به علت عدم نیاز به دیتابیس جهت ذخیره سازی پیکربندی های تبدیل واحد این قسمت از متد </w:t>
       </w:r>
-      <w:proofErr w:type="spellStart"/>
-      <w:r>
-        <w:rPr>
-          <w:lang w:bidi="fa-IR"/>
-        </w:rPr>
-        <w:t>UpdateConfiguration</w:t>
-      </w:r>
-      <w:proofErr w:type="spellEnd"/>
-      <w:r>
-        <w:rPr>
-          <w:lang w:bidi="fa-IR"/>
-        </w:rPr>
-        <w:t xml:space="preserve"> </w:t>
+      <w:r>
+        <w:rPr>
+          <w:lang w:bidi="fa-IR"/>
+        </w:rPr>
+        <w:t xml:space="preserve">UpdateConfiguration </w:t>
       </w:r>
       <w:r>
         <w:rPr>
@@ -4722,19 +4602,11 @@
         </w:rPr>
         <w:t xml:space="preserve"> در کلاس </w:t>
       </w:r>
-      <w:proofErr w:type="spellStart"/>
-      <w:r>
-        <w:rPr>
-          <w:lang w:bidi="fa-IR"/>
-        </w:rPr>
-        <w:t>CurrencyConvertor</w:t>
-      </w:r>
-      <w:proofErr w:type="spellEnd"/>
-      <w:r>
-        <w:rPr>
-          <w:lang w:bidi="fa-IR"/>
-        </w:rPr>
-        <w:t xml:space="preserve"> </w:t>
+      <w:r>
+        <w:rPr>
+          <w:lang w:bidi="fa-IR"/>
+        </w:rPr>
+        <w:t xml:space="preserve">CurrencyConvertor </w:t>
       </w:r>
       <w:r>
         <w:rPr>
@@ -5064,9 +4936,19 @@
           <w:szCs w:val="18"/>
           <w14:ligatures w14:val="none"/>
         </w:rPr>
-        <w:t>"</w:t>
-      </w:r>
-      <w:proofErr w:type="spellStart"/>
+        <w:t>"url"</w:t>
+      </w:r>
+      <w:r>
+        <w:rPr>
+          <w:rFonts w:ascii="Courier New" w:eastAsia="Times New Roman" w:hAnsi="Courier New" w:cs="Courier New"/>
+          <w:color w:val="000000"/>
+          <w:kern w:val="0"/>
+          <w:sz w:val="18"/>
+          <w:szCs w:val="18"/>
+          <w14:ligatures w14:val="none"/>
+        </w:rPr>
+        <w:t>: </w:t>
+      </w:r>
       <w:r>
         <w:rPr>
           <w:rFonts w:ascii="Courier New" w:eastAsia="Times New Roman" w:hAnsi="Courier New" w:cs="Courier New"/>
@@ -5076,9 +4958,8 @@
           <w:szCs w:val="18"/>
           <w14:ligatures w14:val="none"/>
         </w:rPr>
-        <w:t>url</w:t>
-      </w:r>
-      <w:proofErr w:type="spellEnd"/>
+        <w:t>"https://</w:t>
+      </w:r>
       <w:r>
         <w:rPr>
           <w:rFonts w:ascii="Courier New" w:eastAsia="Times New Roman" w:hAnsi="Courier New" w:cs="Courier New"/>
@@ -5088,7 +4969,66 @@
           <w:szCs w:val="18"/>
           <w14:ligatures w14:val="none"/>
         </w:rPr>
-        <w:t>"</w:t>
+        <w:t>Domain</w:t>
+      </w:r>
+      <w:r>
+        <w:rPr>
+          <w:rFonts w:ascii="Courier New" w:eastAsia="Times New Roman" w:hAnsi="Courier New" w:cs="Courier New"/>
+          <w:color w:val="2A00FF"/>
+          <w:kern w:val="0"/>
+          <w:sz w:val="18"/>
+          <w:szCs w:val="18"/>
+          <w14:ligatures w14:val="none"/>
+        </w:rPr>
+        <w:t>/ConvertorApi/Config"</w:t>
+      </w:r>
+      <w:r>
+        <w:rPr>
+          <w:rFonts w:ascii="Courier New" w:eastAsia="Times New Roman" w:hAnsi="Courier New" w:cs="Courier New"/>
+          <w:color w:val="000000"/>
+          <w:kern w:val="0"/>
+          <w:sz w:val="18"/>
+          <w:szCs w:val="18"/>
+          <w14:ligatures w14:val="none"/>
+        </w:rPr>
+        <w:t>,</w:t>
+      </w:r>
+    </w:p>
+    <w:p>
+      <w:pPr>
+        <w:shd w:val="clear" w:color="auto" w:fill="FFFFFE"/>
+        <w:bidi/>
+        <w:spacing w:after="0" w:line="270" w:lineRule="atLeast"/>
+        <w:rPr>
+          <w:rFonts w:ascii="Courier New" w:eastAsia="Times New Roman" w:hAnsi="Courier New" w:cs="Courier New"/>
+          <w:color w:val="000000"/>
+          <w:kern w:val="0"/>
+          <w:sz w:val="18"/>
+          <w:szCs w:val="18"/>
+          <w14:ligatures w14:val="none"/>
+        </w:rPr>
+      </w:pPr>
+      <w:r>
+        <w:rPr>
+          <w:rFonts w:ascii="Courier New" w:eastAsia="Times New Roman" w:hAnsi="Courier New" w:cs="Courier New"/>
+          <w:color w:val="000000"/>
+          <w:kern w:val="0"/>
+          <w:sz w:val="18"/>
+          <w:szCs w:val="18"/>
+          <w14:ligatures w14:val="none"/>
+        </w:rPr>
+        <w:t>  </w:t>
+      </w:r>
+      <w:r>
+        <w:rPr>
+          <w:rFonts w:ascii="Courier New" w:eastAsia="Times New Roman" w:hAnsi="Courier New" w:cs="Courier New"/>
+          <w:color w:val="2A00FF"/>
+          <w:kern w:val="0"/>
+          <w:sz w:val="18"/>
+          <w:szCs w:val="18"/>
+          <w14:ligatures w14:val="none"/>
+        </w:rPr>
+        <w:t>"method"</w:t>
       </w:r>
       <w:r>
         <w:rPr>
@@ -5110,7 +5050,44 @@
           <w:szCs w:val="18"/>
           <w14:ligatures w14:val="none"/>
         </w:rPr>
-        <w:t>"https://</w:t>
+        <w:t>"POST"</w:t>
+      </w:r>
+      <w:r>
+        <w:rPr>
+          <w:rFonts w:ascii="Courier New" w:eastAsia="Times New Roman" w:hAnsi="Courier New" w:cs="Courier New"/>
+          <w:color w:val="000000"/>
+          <w:kern w:val="0"/>
+          <w:sz w:val="18"/>
+          <w:szCs w:val="18"/>
+          <w14:ligatures w14:val="none"/>
+        </w:rPr>
+        <w:t>,</w:t>
+      </w:r>
+    </w:p>
+    <w:p>
+      <w:pPr>
+        <w:shd w:val="clear" w:color="auto" w:fill="FFFFFE"/>
+        <w:bidi/>
+        <w:spacing w:after="0" w:line="270" w:lineRule="atLeast"/>
+        <w:rPr>
+          <w:rFonts w:ascii="Courier New" w:eastAsia="Times New Roman" w:hAnsi="Courier New" w:cs="Courier New"/>
+          <w:color w:val="000000"/>
+          <w:kern w:val="0"/>
+          <w:sz w:val="18"/>
+          <w:szCs w:val="18"/>
+          <w14:ligatures w14:val="none"/>
+        </w:rPr>
+      </w:pPr>
+      <w:r>
+        <w:rPr>
+          <w:rFonts w:ascii="Courier New" w:eastAsia="Times New Roman" w:hAnsi="Courier New" w:cs="Courier New"/>
+          <w:color w:val="000000"/>
+          <w:kern w:val="0"/>
+          <w:sz w:val="18"/>
+          <w:szCs w:val="18"/>
+          <w14:ligatures w14:val="none"/>
+        </w:rPr>
+        <w:t>  </w:t>
       </w:r>
       <w:r>
         <w:rPr>
@@ -5121,7 +5098,66 @@
           <w:szCs w:val="18"/>
           <w14:ligatures w14:val="none"/>
         </w:rPr>
-        <w:t>Domain</w:t>
+        <w:t>"timeout"</w:t>
+      </w:r>
+      <w:r>
+        <w:rPr>
+          <w:rFonts w:ascii="Courier New" w:eastAsia="Times New Roman" w:hAnsi="Courier New" w:cs="Courier New"/>
+          <w:color w:val="000000"/>
+          <w:kern w:val="0"/>
+          <w:sz w:val="18"/>
+          <w:szCs w:val="18"/>
+          <w14:ligatures w14:val="none"/>
+        </w:rPr>
+        <w:t>: </w:t>
+      </w:r>
+      <w:r>
+        <w:rPr>
+          <w:rFonts w:ascii="Courier New" w:eastAsia="Times New Roman" w:hAnsi="Courier New" w:cs="Courier New"/>
+          <w:color w:val="098658"/>
+          <w:kern w:val="0"/>
+          <w:sz w:val="18"/>
+          <w:szCs w:val="18"/>
+          <w14:ligatures w14:val="none"/>
+        </w:rPr>
+        <w:t>0</w:t>
+      </w:r>
+      <w:r>
+        <w:rPr>
+          <w:rFonts w:ascii="Courier New" w:eastAsia="Times New Roman" w:hAnsi="Courier New" w:cs="Courier New"/>
+          <w:color w:val="000000"/>
+          <w:kern w:val="0"/>
+          <w:sz w:val="18"/>
+          <w:szCs w:val="18"/>
+          <w14:ligatures w14:val="none"/>
+        </w:rPr>
+        <w:t>,</w:t>
+      </w:r>
+    </w:p>
+    <w:p>
+      <w:pPr>
+        <w:shd w:val="clear" w:color="auto" w:fill="FFFFFE"/>
+        <w:bidi/>
+        <w:spacing w:after="0" w:line="270" w:lineRule="atLeast"/>
+        <w:rPr>
+          <w:rFonts w:ascii="Courier New" w:eastAsia="Times New Roman" w:hAnsi="Courier New" w:cs="Courier New"/>
+          <w:color w:val="000000"/>
+          <w:kern w:val="0"/>
+          <w:sz w:val="18"/>
+          <w:szCs w:val="18"/>
+          <w14:ligatures w14:val="none"/>
+        </w:rPr>
+      </w:pPr>
+      <w:r>
+        <w:rPr>
+          <w:rFonts w:ascii="Courier New" w:eastAsia="Times New Roman" w:hAnsi="Courier New" w:cs="Courier New"/>
+          <w:color w:val="000000"/>
+          <w:kern w:val="0"/>
+          <w:sz w:val="18"/>
+          <w:szCs w:val="18"/>
+          <w14:ligatures w14:val="none"/>
+        </w:rPr>
+        <w:t>  </w:t>
       </w:r>
       <w:r>
         <w:rPr>
@@ -5132,9 +5168,45 @@
           <w:szCs w:val="18"/>
           <w14:ligatures w14:val="none"/>
         </w:rPr>
-        <w:t>/</w:t>
-      </w:r>
-      <w:proofErr w:type="spellStart"/>
+        <w:t>"headers"</w:t>
+      </w:r>
+      <w:r>
+        <w:rPr>
+          <w:rFonts w:ascii="Courier New" w:eastAsia="Times New Roman" w:hAnsi="Courier New" w:cs="Courier New"/>
+          <w:color w:val="000000"/>
+          <w:kern w:val="0"/>
+          <w:sz w:val="18"/>
+          <w:szCs w:val="18"/>
+          <w14:ligatures w14:val="none"/>
+        </w:rPr>
+        <w:t>: {</w:t>
+      </w:r>
+    </w:p>
+    <w:p>
+      <w:pPr>
+        <w:shd w:val="clear" w:color="auto" w:fill="FFFFFE"/>
+        <w:bidi/>
+        <w:spacing w:after="0" w:line="270" w:lineRule="atLeast"/>
+        <w:rPr>
+          <w:rFonts w:ascii="Courier New" w:eastAsia="Times New Roman" w:hAnsi="Courier New" w:cs="Courier New"/>
+          <w:color w:val="000000"/>
+          <w:kern w:val="0"/>
+          <w:sz w:val="18"/>
+          <w:szCs w:val="18"/>
+          <w14:ligatures w14:val="none"/>
+        </w:rPr>
+      </w:pPr>
+      <w:r>
+        <w:rPr>
+          <w:rFonts w:ascii="Courier New" w:eastAsia="Times New Roman" w:hAnsi="Courier New" w:cs="Courier New"/>
+          <w:color w:val="000000"/>
+          <w:kern w:val="0"/>
+          <w:sz w:val="18"/>
+          <w:szCs w:val="18"/>
+          <w14:ligatures w14:val="none"/>
+        </w:rPr>
+        <w:t>    </w:t>
+      </w:r>
       <w:r>
         <w:rPr>
           <w:rFonts w:ascii="Courier New" w:eastAsia="Times New Roman" w:hAnsi="Courier New" w:cs="Courier New"/>
@@ -5144,9 +5216,19 @@
           <w:szCs w:val="18"/>
           <w14:ligatures w14:val="none"/>
         </w:rPr>
-        <w:t>ConvertorApi</w:t>
-      </w:r>
-      <w:proofErr w:type="spellEnd"/>
+        <w:t>"Content-Type"</w:t>
+      </w:r>
+      <w:r>
+        <w:rPr>
+          <w:rFonts w:ascii="Courier New" w:eastAsia="Times New Roman" w:hAnsi="Courier New" w:cs="Courier New"/>
+          <w:color w:val="000000"/>
+          <w:kern w:val="0"/>
+          <w:sz w:val="18"/>
+          <w:szCs w:val="18"/>
+          <w14:ligatures w14:val="none"/>
+        </w:rPr>
+        <w:t>: </w:t>
+      </w:r>
       <w:r>
         <w:rPr>
           <w:rFonts w:ascii="Courier New" w:eastAsia="Times New Roman" w:hAnsi="Courier New" w:cs="Courier New"/>
@@ -5156,18 +5238,7 @@
           <w:szCs w:val="18"/>
           <w14:ligatures w14:val="none"/>
         </w:rPr>
-        <w:t>/Config"</w:t>
-      </w:r>
-      <w:r>
-        <w:rPr>
-          <w:rFonts w:ascii="Courier New" w:eastAsia="Times New Roman" w:hAnsi="Courier New" w:cs="Courier New"/>
-          <w:color w:val="000000"/>
-          <w:kern w:val="0"/>
-          <w:sz w:val="18"/>
-          <w:szCs w:val="18"/>
-          <w14:ligatures w14:val="none"/>
-        </w:rPr>
-        <w:t>,</w:t>
+        <w:t>"application/json"</w:t>
       </w:r>
     </w:p>
     <w:p>
@@ -5193,6 +5264,32 @@
           <w:szCs w:val="18"/>
           <w14:ligatures w14:val="none"/>
         </w:rPr>
+        <w:t>  },</w:t>
+      </w:r>
+    </w:p>
+    <w:p>
+      <w:pPr>
+        <w:shd w:val="clear" w:color="auto" w:fill="FFFFFE"/>
+        <w:bidi/>
+        <w:spacing w:after="0" w:line="270" w:lineRule="atLeast"/>
+        <w:rPr>
+          <w:rFonts w:ascii="Courier New" w:eastAsia="Times New Roman" w:hAnsi="Courier New" w:cs="Courier New"/>
+          <w:color w:val="000000"/>
+          <w:kern w:val="0"/>
+          <w:sz w:val="18"/>
+          <w:szCs w:val="18"/>
+          <w14:ligatures w14:val="none"/>
+        </w:rPr>
+      </w:pPr>
+      <w:r>
+        <w:rPr>
+          <w:rFonts w:ascii="Courier New" w:eastAsia="Times New Roman" w:hAnsi="Courier New" w:cs="Courier New"/>
+          <w:color w:val="000000"/>
+          <w:kern w:val="0"/>
+          <w:sz w:val="18"/>
+          <w:szCs w:val="18"/>
+          <w14:ligatures w14:val="none"/>
+        </w:rPr>
         <w:t>  </w:t>
       </w:r>
       <w:r>
@@ -5204,7 +5301,7 @@
           <w:szCs w:val="18"/>
           <w14:ligatures w14:val="none"/>
         </w:rPr>
-        <w:t>"method"</w:t>
+        <w:t>"data"</w:t>
       </w:r>
       <w:r>
         <w:rPr>
@@ -5220,304 +5317,6 @@
       <w:r>
         <w:rPr>
           <w:rFonts w:ascii="Courier New" w:eastAsia="Times New Roman" w:hAnsi="Courier New" w:cs="Courier New"/>
-          <w:color w:val="2A00FF"/>
-          <w:kern w:val="0"/>
-          <w:sz w:val="18"/>
-          <w:szCs w:val="18"/>
-          <w14:ligatures w14:val="none"/>
-        </w:rPr>
-        <w:t>"POST"</w:t>
-      </w:r>
-      <w:r>
-        <w:rPr>
-          <w:rFonts w:ascii="Courier New" w:eastAsia="Times New Roman" w:hAnsi="Courier New" w:cs="Courier New"/>
-          <w:color w:val="000000"/>
-          <w:kern w:val="0"/>
-          <w:sz w:val="18"/>
-          <w:szCs w:val="18"/>
-          <w14:ligatures w14:val="none"/>
-        </w:rPr>
-        <w:t>,</w:t>
-      </w:r>
-    </w:p>
-    <w:p>
-      <w:pPr>
-        <w:shd w:val="clear" w:color="auto" w:fill="FFFFFE"/>
-        <w:bidi/>
-        <w:spacing w:after="0" w:line="270" w:lineRule="atLeast"/>
-        <w:rPr>
-          <w:rFonts w:ascii="Courier New" w:eastAsia="Times New Roman" w:hAnsi="Courier New" w:cs="Courier New"/>
-          <w:color w:val="000000"/>
-          <w:kern w:val="0"/>
-          <w:sz w:val="18"/>
-          <w:szCs w:val="18"/>
-          <w14:ligatures w14:val="none"/>
-        </w:rPr>
-      </w:pPr>
-      <w:r>
-        <w:rPr>
-          <w:rFonts w:ascii="Courier New" w:eastAsia="Times New Roman" w:hAnsi="Courier New" w:cs="Courier New"/>
-          <w:color w:val="000000"/>
-          <w:kern w:val="0"/>
-          <w:sz w:val="18"/>
-          <w:szCs w:val="18"/>
-          <w14:ligatures w14:val="none"/>
-        </w:rPr>
-        <w:t>  </w:t>
-      </w:r>
-      <w:r>
-        <w:rPr>
-          <w:rFonts w:ascii="Courier New" w:eastAsia="Times New Roman" w:hAnsi="Courier New" w:cs="Courier New"/>
-          <w:color w:val="2A00FF"/>
-          <w:kern w:val="0"/>
-          <w:sz w:val="18"/>
-          <w:szCs w:val="18"/>
-          <w14:ligatures w14:val="none"/>
-        </w:rPr>
-        <w:t>"timeout"</w:t>
-      </w:r>
-      <w:r>
-        <w:rPr>
-          <w:rFonts w:ascii="Courier New" w:eastAsia="Times New Roman" w:hAnsi="Courier New" w:cs="Courier New"/>
-          <w:color w:val="000000"/>
-          <w:kern w:val="0"/>
-          <w:sz w:val="18"/>
-          <w:szCs w:val="18"/>
-          <w14:ligatures w14:val="none"/>
-        </w:rPr>
-        <w:t>: </w:t>
-      </w:r>
-      <w:r>
-        <w:rPr>
-          <w:rFonts w:ascii="Courier New" w:eastAsia="Times New Roman" w:hAnsi="Courier New" w:cs="Courier New"/>
-          <w:color w:val="098658"/>
-          <w:kern w:val="0"/>
-          <w:sz w:val="18"/>
-          <w:szCs w:val="18"/>
-          <w14:ligatures w14:val="none"/>
-        </w:rPr>
-        <w:t>0</w:t>
-      </w:r>
-      <w:r>
-        <w:rPr>
-          <w:rFonts w:ascii="Courier New" w:eastAsia="Times New Roman" w:hAnsi="Courier New" w:cs="Courier New"/>
-          <w:color w:val="000000"/>
-          <w:kern w:val="0"/>
-          <w:sz w:val="18"/>
-          <w:szCs w:val="18"/>
-          <w14:ligatures w14:val="none"/>
-        </w:rPr>
-        <w:t>,</w:t>
-      </w:r>
-    </w:p>
-    <w:p>
-      <w:pPr>
-        <w:shd w:val="clear" w:color="auto" w:fill="FFFFFE"/>
-        <w:bidi/>
-        <w:spacing w:after="0" w:line="270" w:lineRule="atLeast"/>
-        <w:rPr>
-          <w:rFonts w:ascii="Courier New" w:eastAsia="Times New Roman" w:hAnsi="Courier New" w:cs="Courier New"/>
-          <w:color w:val="000000"/>
-          <w:kern w:val="0"/>
-          <w:sz w:val="18"/>
-          <w:szCs w:val="18"/>
-          <w14:ligatures w14:val="none"/>
-        </w:rPr>
-      </w:pPr>
-      <w:r>
-        <w:rPr>
-          <w:rFonts w:ascii="Courier New" w:eastAsia="Times New Roman" w:hAnsi="Courier New" w:cs="Courier New"/>
-          <w:color w:val="000000"/>
-          <w:kern w:val="0"/>
-          <w:sz w:val="18"/>
-          <w:szCs w:val="18"/>
-          <w14:ligatures w14:val="none"/>
-        </w:rPr>
-        <w:t>  </w:t>
-      </w:r>
-      <w:r>
-        <w:rPr>
-          <w:rFonts w:ascii="Courier New" w:eastAsia="Times New Roman" w:hAnsi="Courier New" w:cs="Courier New"/>
-          <w:color w:val="2A00FF"/>
-          <w:kern w:val="0"/>
-          <w:sz w:val="18"/>
-          <w:szCs w:val="18"/>
-          <w14:ligatures w14:val="none"/>
-        </w:rPr>
-        <w:t>"headers"</w:t>
-      </w:r>
-      <w:r>
-        <w:rPr>
-          <w:rFonts w:ascii="Courier New" w:eastAsia="Times New Roman" w:hAnsi="Courier New" w:cs="Courier New"/>
-          <w:color w:val="000000"/>
-          <w:kern w:val="0"/>
-          <w:sz w:val="18"/>
-          <w:szCs w:val="18"/>
-          <w14:ligatures w14:val="none"/>
-        </w:rPr>
-        <w:t>: {</w:t>
-      </w:r>
-    </w:p>
-    <w:p>
-      <w:pPr>
-        <w:shd w:val="clear" w:color="auto" w:fill="FFFFFE"/>
-        <w:bidi/>
-        <w:spacing w:after="0" w:line="270" w:lineRule="atLeast"/>
-        <w:rPr>
-          <w:rFonts w:ascii="Courier New" w:eastAsia="Times New Roman" w:hAnsi="Courier New" w:cs="Courier New"/>
-          <w:color w:val="000000"/>
-          <w:kern w:val="0"/>
-          <w:sz w:val="18"/>
-          <w:szCs w:val="18"/>
-          <w14:ligatures w14:val="none"/>
-        </w:rPr>
-      </w:pPr>
-      <w:r>
-        <w:rPr>
-          <w:rFonts w:ascii="Courier New" w:eastAsia="Times New Roman" w:hAnsi="Courier New" w:cs="Courier New"/>
-          <w:color w:val="000000"/>
-          <w:kern w:val="0"/>
-          <w:sz w:val="18"/>
-          <w:szCs w:val="18"/>
-          <w14:ligatures w14:val="none"/>
-        </w:rPr>
-        <w:t>    </w:t>
-      </w:r>
-      <w:r>
-        <w:rPr>
-          <w:rFonts w:ascii="Courier New" w:eastAsia="Times New Roman" w:hAnsi="Courier New" w:cs="Courier New"/>
-          <w:color w:val="2A00FF"/>
-          <w:kern w:val="0"/>
-          <w:sz w:val="18"/>
-          <w:szCs w:val="18"/>
-          <w14:ligatures w14:val="none"/>
-        </w:rPr>
-        <w:t>"Content-Type"</w:t>
-      </w:r>
-      <w:r>
-        <w:rPr>
-          <w:rFonts w:ascii="Courier New" w:eastAsia="Times New Roman" w:hAnsi="Courier New" w:cs="Courier New"/>
-          <w:color w:val="000000"/>
-          <w:kern w:val="0"/>
-          <w:sz w:val="18"/>
-          <w:szCs w:val="18"/>
-          <w14:ligatures w14:val="none"/>
-        </w:rPr>
-        <w:t>: </w:t>
-      </w:r>
-      <w:r>
-        <w:rPr>
-          <w:rFonts w:ascii="Courier New" w:eastAsia="Times New Roman" w:hAnsi="Courier New" w:cs="Courier New"/>
-          <w:color w:val="2A00FF"/>
-          <w:kern w:val="0"/>
-          <w:sz w:val="18"/>
-          <w:szCs w:val="18"/>
-          <w14:ligatures w14:val="none"/>
-        </w:rPr>
-        <w:t>"application/</w:t>
-      </w:r>
-      <w:proofErr w:type="spellStart"/>
-      <w:r>
-        <w:rPr>
-          <w:rFonts w:ascii="Courier New" w:eastAsia="Times New Roman" w:hAnsi="Courier New" w:cs="Courier New"/>
-          <w:color w:val="2A00FF"/>
-          <w:kern w:val="0"/>
-          <w:sz w:val="18"/>
-          <w:szCs w:val="18"/>
-          <w14:ligatures w14:val="none"/>
-        </w:rPr>
-        <w:t>json</w:t>
-      </w:r>
-      <w:proofErr w:type="spellEnd"/>
-      <w:r>
-        <w:rPr>
-          <w:rFonts w:ascii="Courier New" w:eastAsia="Times New Roman" w:hAnsi="Courier New" w:cs="Courier New"/>
-          <w:color w:val="2A00FF"/>
-          <w:kern w:val="0"/>
-          <w:sz w:val="18"/>
-          <w:szCs w:val="18"/>
-          <w14:ligatures w14:val="none"/>
-        </w:rPr>
-        <w:t>"</w:t>
-      </w:r>
-    </w:p>
-    <w:p>
-      <w:pPr>
-        <w:shd w:val="clear" w:color="auto" w:fill="FFFFFE"/>
-        <w:bidi/>
-        <w:spacing w:after="0" w:line="270" w:lineRule="atLeast"/>
-        <w:rPr>
-          <w:rFonts w:ascii="Courier New" w:eastAsia="Times New Roman" w:hAnsi="Courier New" w:cs="Courier New"/>
-          <w:color w:val="000000"/>
-          <w:kern w:val="0"/>
-          <w:sz w:val="18"/>
-          <w:szCs w:val="18"/>
-          <w14:ligatures w14:val="none"/>
-        </w:rPr>
-      </w:pPr>
-      <w:r>
-        <w:rPr>
-          <w:rFonts w:ascii="Courier New" w:eastAsia="Times New Roman" w:hAnsi="Courier New" w:cs="Courier New"/>
-          <w:color w:val="000000"/>
-          <w:kern w:val="0"/>
-          <w:sz w:val="18"/>
-          <w:szCs w:val="18"/>
-          <w14:ligatures w14:val="none"/>
-        </w:rPr>
-        <w:t>  },</w:t>
-      </w:r>
-    </w:p>
-    <w:p>
-      <w:pPr>
-        <w:shd w:val="clear" w:color="auto" w:fill="FFFFFE"/>
-        <w:bidi/>
-        <w:spacing w:after="0" w:line="270" w:lineRule="atLeast"/>
-        <w:rPr>
-          <w:rFonts w:ascii="Courier New" w:eastAsia="Times New Roman" w:hAnsi="Courier New" w:cs="Courier New"/>
-          <w:color w:val="000000"/>
-          <w:kern w:val="0"/>
-          <w:sz w:val="18"/>
-          <w:szCs w:val="18"/>
-          <w14:ligatures w14:val="none"/>
-        </w:rPr>
-      </w:pPr>
-      <w:r>
-        <w:rPr>
-          <w:rFonts w:ascii="Courier New" w:eastAsia="Times New Roman" w:hAnsi="Courier New" w:cs="Courier New"/>
-          <w:color w:val="000000"/>
-          <w:kern w:val="0"/>
-          <w:sz w:val="18"/>
-          <w:szCs w:val="18"/>
-          <w14:ligatures w14:val="none"/>
-        </w:rPr>
-        <w:t>  </w:t>
-      </w:r>
-      <w:r>
-        <w:rPr>
-          <w:rFonts w:ascii="Courier New" w:eastAsia="Times New Roman" w:hAnsi="Courier New" w:cs="Courier New"/>
-          <w:color w:val="2A00FF"/>
-          <w:kern w:val="0"/>
-          <w:sz w:val="18"/>
-          <w:szCs w:val="18"/>
-          <w14:ligatures w14:val="none"/>
-        </w:rPr>
-        <w:t>"data"</w:t>
-      </w:r>
-      <w:r>
-        <w:rPr>
-          <w:rFonts w:ascii="Courier New" w:eastAsia="Times New Roman" w:hAnsi="Courier New" w:cs="Courier New"/>
-          <w:color w:val="000000"/>
-          <w:kern w:val="0"/>
-          <w:sz w:val="18"/>
-          <w:szCs w:val="18"/>
-          <w14:ligatures w14:val="none"/>
-        </w:rPr>
-        <w:t>: </w:t>
-      </w:r>
-      <w:proofErr w:type="spellStart"/>
-      <w:r>
-        <w:rPr>
-          <w:rFonts w:ascii="Courier New" w:eastAsia="Times New Roman" w:hAnsi="Courier New" w:cs="Courier New"/>
           <w:color w:val="008080"/>
           <w:kern w:val="0"/>
           <w:sz w:val="18"/>
@@ -5535,19 +5334,7 @@
           <w:szCs w:val="18"/>
           <w14:ligatures w14:val="none"/>
         </w:rPr>
-        <w:t>.stringify</w:t>
-      </w:r>
-      <w:proofErr w:type="spellEnd"/>
-      <w:r>
-        <w:rPr>
-          <w:rFonts w:ascii="Courier New" w:eastAsia="Times New Roman" w:hAnsi="Courier New" w:cs="Courier New"/>
-          <w:color w:val="000000"/>
-          <w:kern w:val="0"/>
-          <w:sz w:val="18"/>
-          <w:szCs w:val="18"/>
-          <w14:ligatures w14:val="none"/>
-        </w:rPr>
-        <w:t>([</w:t>
+        <w:t>.stringify([</w:t>
       </w:r>
     </w:p>
     <w:p>
@@ -6385,29 +6172,16 @@
           <w14:ligatures w14:val="none"/>
         </w:rPr>
       </w:pPr>
-      <w:proofErr w:type="gramStart"/>
-      <w:r>
-        <w:rPr>
-          <w:rFonts w:ascii="Courier New" w:eastAsia="Times New Roman" w:hAnsi="Courier New" w:cs="Courier New"/>
-          <w:color w:val="000000"/>
-          <w:kern w:val="0"/>
-          <w:sz w:val="18"/>
-          <w:szCs w:val="18"/>
-          <w14:ligatures w14:val="none"/>
-        </w:rPr>
-        <w:t>$.ajax</w:t>
-      </w:r>
-      <w:proofErr w:type="gramEnd"/>
-      <w:r>
-        <w:rPr>
-          <w:rFonts w:ascii="Courier New" w:eastAsia="Times New Roman" w:hAnsi="Courier New" w:cs="Courier New"/>
-          <w:color w:val="000000"/>
-          <w:kern w:val="0"/>
-          <w:sz w:val="18"/>
-          <w:szCs w:val="18"/>
-          <w14:ligatures w14:val="none"/>
-        </w:rPr>
-        <w:t>(settings).done(</w:t>
+      <w:r>
+        <w:rPr>
+          <w:rFonts w:ascii="Courier New" w:eastAsia="Times New Roman" w:hAnsi="Courier New" w:cs="Courier New"/>
+          <w:color w:val="000000"/>
+          <w:kern w:val="0"/>
+          <w:sz w:val="18"/>
+          <w:szCs w:val="18"/>
+          <w14:ligatures w14:val="none"/>
+        </w:rPr>
+        <w:t>$.ajax(settings).done(</w:t>
       </w:r>
       <w:r>
         <w:rPr>
@@ -6457,31 +6231,7 @@
           <w:szCs w:val="18"/>
           <w14:ligatures w14:val="none"/>
         </w:rPr>
-        <w:t>  </w:t>
-      </w:r>
-      <w:proofErr w:type="spellStart"/>
-      <w:r>
-        <w:rPr>
-          <w:rFonts w:ascii="Courier New" w:eastAsia="Times New Roman" w:hAnsi="Courier New" w:cs="Courier New"/>
-          <w:color w:val="000000"/>
-          <w:kern w:val="0"/>
-          <w:sz w:val="18"/>
-          <w:szCs w:val="18"/>
-          <w14:ligatures w14:val="none"/>
-        </w:rPr>
-        <w:t>console.log</w:t>
-      </w:r>
-      <w:proofErr w:type="spellEnd"/>
-      <w:r>
-        <w:rPr>
-          <w:rFonts w:ascii="Courier New" w:eastAsia="Times New Roman" w:hAnsi="Courier New" w:cs="Courier New"/>
-          <w:color w:val="000000"/>
-          <w:kern w:val="0"/>
-          <w:sz w:val="18"/>
-          <w:szCs w:val="18"/>
-          <w14:ligatures w14:val="none"/>
-        </w:rPr>
-        <w:t>(response);</w:t>
+        <w:t>  console.log(response);</w:t>
       </w:r>
     </w:p>
     <w:p>
@@ -6990,29 +6740,16 @@
           <w14:ligatures w14:val="none"/>
         </w:rPr>
       </w:pPr>
-      <w:proofErr w:type="gramStart"/>
-      <w:r>
-        <w:rPr>
-          <w:rFonts w:ascii="Courier New" w:eastAsia="Times New Roman" w:hAnsi="Courier New" w:cs="Courier New"/>
-          <w:color w:val="000000"/>
-          <w:kern w:val="0"/>
-          <w:sz w:val="18"/>
-          <w:szCs w:val="18"/>
-          <w14:ligatures w14:val="none"/>
-        </w:rPr>
-        <w:t>$.ajax</w:t>
-      </w:r>
-      <w:proofErr w:type="gramEnd"/>
-      <w:r>
-        <w:rPr>
-          <w:rFonts w:ascii="Courier New" w:eastAsia="Times New Roman" w:hAnsi="Courier New" w:cs="Courier New"/>
-          <w:color w:val="000000"/>
-          <w:kern w:val="0"/>
-          <w:sz w:val="18"/>
-          <w:szCs w:val="18"/>
-          <w14:ligatures w14:val="none"/>
-        </w:rPr>
-        <w:t>(settings).done(</w:t>
+      <w:r>
+        <w:rPr>
+          <w:rFonts w:ascii="Courier New" w:eastAsia="Times New Roman" w:hAnsi="Courier New" w:cs="Courier New"/>
+          <w:color w:val="000000"/>
+          <w:kern w:val="0"/>
+          <w:sz w:val="18"/>
+          <w:szCs w:val="18"/>
+          <w14:ligatures w14:val="none"/>
+        </w:rPr>
+        <w:t>$.ajax(settings).done(</w:t>
       </w:r>
       <w:r>
         <w:rPr>
@@ -7062,31 +6799,7 @@
           <w:szCs w:val="18"/>
           <w14:ligatures w14:val="none"/>
         </w:rPr>
-        <w:t>  </w:t>
-      </w:r>
-      <w:proofErr w:type="spellStart"/>
-      <w:r>
-        <w:rPr>
-          <w:rFonts w:ascii="Courier New" w:eastAsia="Times New Roman" w:hAnsi="Courier New" w:cs="Courier New"/>
-          <w:color w:val="000000"/>
-          <w:kern w:val="0"/>
-          <w:sz w:val="18"/>
-          <w:szCs w:val="18"/>
-          <w14:ligatures w14:val="none"/>
-        </w:rPr>
-        <w:t>console.log</w:t>
-      </w:r>
-      <w:proofErr w:type="spellEnd"/>
-      <w:r>
-        <w:rPr>
-          <w:rFonts w:ascii="Courier New" w:eastAsia="Times New Roman" w:hAnsi="Courier New" w:cs="Courier New"/>
-          <w:color w:val="000000"/>
-          <w:kern w:val="0"/>
-          <w:sz w:val="18"/>
-          <w:szCs w:val="18"/>
-          <w14:ligatures w14:val="none"/>
-        </w:rPr>
-        <w:t>(response);</w:t>
+        <w:t>  console.log(response);</w:t>
       </w:r>
     </w:p>
     <w:p>

--- a/Document SocialNetwork.docx
+++ b/Document SocialNetwork.docx
@@ -4515,18 +4515,39 @@
       <w:pPr>
         <w:bidi/>
         <w:rPr>
+          <w:lang w:bidi="fa-IR"/>
+        </w:rPr>
+      </w:pPr>
+      <w:r>
+        <w:rPr>
           <w:rFonts w:hint="cs"/>
           <w:rtl/>
           <w:lang w:bidi="fa-IR"/>
         </w:rPr>
-      </w:pPr>
-      <w:r>
+        <w:t>4-استفاده از فایل آپلودر جهت آپلود کردن عکس کاربران</w:t>
+      </w:r>
+    </w:p>
+    <w:p>
+      <w:pPr>
+        <w:bidi/>
         <w:rPr>
           <w:rFonts w:hint="cs"/>
-          <w:rtl/>
-          <w:lang w:bidi="fa-IR"/>
-        </w:rPr>
-        <w:t>4-استفاده از فایل آپلودر جهت آپلود کردن عکس کاربران</w:t>
+          <w:lang w:bidi="fa-IR"/>
+        </w:rPr>
+      </w:pPr>
+      <w:r>
+        <w:rPr>
+          <w:rFonts w:hint="cs"/>
+          <w:rtl/>
+          <w:lang w:bidi="fa-IR"/>
+        </w:rPr>
+        <w:t xml:space="preserve">5-استفاده از </w:t>
+      </w:r>
+      <w:r>
+        <w:rPr>
+          <w:lang w:bidi="fa-IR"/>
+        </w:rPr>
+        <w:t>Logger</w:t>
       </w:r>
     </w:p>
     <w:p>
